--- a/ov/020_Initieel_besluit_wijzigingsbesluit_en_geconsolideerde_Regeling.docx
+++ b/ov/020_Initieel_besluit_wijzigingsbesluit_en_geconsolideerde_Regeling.docx
@@ -21755,6 +21755,43 @@
 </file>
 
 <file path=customXml/item1.xml><?xml version="1.0" encoding="utf-8"?>
+<b:Sources xmlns:b="http://schemas.openxmlformats.org/officeDocument/2006/bibliography" xmlns="http://schemas.openxmlformats.org/officeDocument/2006/bibliography" SelectedStyle="/APASixthEditionOfficeOnline.xsl" StyleName="APA"/>
+</file>
+
+<file path=customXml/item2.xml><?xml version="1.0" encoding="utf-8"?>
+<?mso-contentType ?>
+<FormTemplates xmlns="http://schemas.microsoft.com/sharepoint/v3/contenttype/forms">
+  <Display>DocumentLibraryForm</Display>
+  <Edit>DocumentLibraryForm</Edit>
+  <New>DocumentLibraryForm</New>
+</FormTemplates>
+</file>
+
+<file path=customXml/item3.xml><?xml version="1.0" encoding="utf-8"?>
+<p:properties xmlns:p="http://schemas.microsoft.com/office/2006/metadata/properties" xmlns:xsi="http://www.w3.org/2001/XMLSchema-instance" xmlns:pc="http://schemas.microsoft.com/office/infopath/2007/PartnerControls">
+  <documentManagement>
+    <SharedWithUsers xmlns="3dfebdfe-2b22-40ba-8672-9fbc9b4066c4">
+      <UserInfo>
+        <DisplayName>Gerard Wolbers</DisplayName>
+        <AccountId>37</AccountId>
+        <AccountType/>
+      </UserInfo>
+      <UserInfo>
+        <DisplayName>Erik Lubberink</DisplayName>
+        <AccountId>52</AccountId>
+        <AccountType/>
+      </UserInfo>
+      <UserInfo>
+        <DisplayName>Tjeerd Wits</DisplayName>
+        <AccountId>300</AccountId>
+        <AccountType/>
+      </UserInfo>
+    </SharedWithUsers>
+  </documentManagement>
+</p:properties>
+</file>
+
+<file path=customXml/item4.xml><?xml version="1.0" encoding="utf-8"?>
 <ct:contentTypeSchema xmlns:ct="http://schemas.microsoft.com/office/2006/metadata/contentType" xmlns:ma="http://schemas.microsoft.com/office/2006/metadata/properties/metaAttributes" ct:_="" ma:_="" ma:contentTypeName="Document" ma:contentTypeID="0x0101003ADD3040E3157B4E913BCA65F34844D7" ma:contentTypeVersion="10" ma:contentTypeDescription="Een nieuw document maken." ma:contentTypeScope="" ma:versionID="c1765059aa1475931adc12138fdcfd8c">
   <xsd:schema xmlns:xsd="http://www.w3.org/2001/XMLSchema" xmlns:xs="http://www.w3.org/2001/XMLSchema" xmlns:p="http://schemas.microsoft.com/office/2006/metadata/properties" xmlns:ns2="aafb19fa-82be-411d-a6df-c75e9235a4ea" xmlns:ns3="3dfebdfe-2b22-40ba-8672-9fbc9b4066c4" targetNamespace="http://schemas.microsoft.com/office/2006/metadata/properties" ma:root="true" ma:fieldsID="42d79c55539af1f9f274032ce6041302" ns2:_="" ns3:_="">
     <xsd:import namespace="aafb19fa-82be-411d-a6df-c75e9235a4ea"/>
@@ -21957,44 +21994,33 @@
 </ct:contentTypeSchema>
 </file>
 
-<file path=customXml/item2.xml><?xml version="1.0" encoding="utf-8"?>
-<b:Sources xmlns:b="http://schemas.openxmlformats.org/officeDocument/2006/bibliography" xmlns="http://schemas.openxmlformats.org/officeDocument/2006/bibliography" SelectedStyle="/APASixthEditionOfficeOnline.xsl" StyleName="APA"/>
+<file path=customXml/itemProps1.xml><?xml version="1.0" encoding="utf-8"?>
+<ds:datastoreItem xmlns:ds="http://schemas.openxmlformats.org/officeDocument/2006/customXml" ds:itemID="{CFB6FBF4-6167-4F43-9B13-ED0D68E1CC4B}">
+  <ds:schemaRefs>
+    <ds:schemaRef ds:uri="http://schemas.openxmlformats.org/officeDocument/2006/bibliography"/>
+  </ds:schemaRefs>
+</ds:datastoreItem>
 </file>
 
-<file path=customXml/item3.xml><?xml version="1.0" encoding="utf-8"?>
-<p:properties xmlns:p="http://schemas.microsoft.com/office/2006/metadata/properties" xmlns:xsi="http://www.w3.org/2001/XMLSchema-instance" xmlns:pc="http://schemas.microsoft.com/office/infopath/2007/PartnerControls">
-  <documentManagement>
-    <SharedWithUsers xmlns="3dfebdfe-2b22-40ba-8672-9fbc9b4066c4">
-      <UserInfo>
-        <DisplayName>Gerard Wolbers</DisplayName>
-        <AccountId>37</AccountId>
-        <AccountType/>
-      </UserInfo>
-      <UserInfo>
-        <DisplayName>Erik Lubberink</DisplayName>
-        <AccountId>52</AccountId>
-        <AccountType/>
-      </UserInfo>
-      <UserInfo>
-        <DisplayName>Tjeerd Wits</DisplayName>
-        <AccountId>300</AccountId>
-        <AccountType/>
-      </UserInfo>
-    </SharedWithUsers>
-  </documentManagement>
-</p:properties>
+<file path=customXml/itemProps2.xml><?xml version="1.0" encoding="utf-8"?>
+<ds:datastoreItem xmlns:ds="http://schemas.openxmlformats.org/officeDocument/2006/customXml" ds:itemID="{DC449722-D7BA-4619-AAFF-E6701700FEB1}">
+  <ds:schemaRefs>
+    <ds:schemaRef ds:uri="http://schemas.microsoft.com/sharepoint/v3/contenttype/forms"/>
+  </ds:schemaRefs>
+</ds:datastoreItem>
 </file>
 
-<file path=customXml/item4.xml><?xml version="1.0" encoding="utf-8"?>
-<?mso-contentType ?>
-<FormTemplates xmlns="http://schemas.microsoft.com/sharepoint/v3/contenttype/forms">
-  <Display>DocumentLibraryForm</Display>
-  <Edit>DocumentLibraryForm</Edit>
-  <New>DocumentLibraryForm</New>
-</FormTemplates>
+<file path=customXml/itemProps3.xml><?xml version="1.0" encoding="utf-8"?>
+<ds:datastoreItem xmlns:ds="http://schemas.openxmlformats.org/officeDocument/2006/customXml" ds:itemID="{2C6812DD-A0C9-4519-A80C-4AFA48C7A66F}">
+  <ds:schemaRefs>
+    <ds:schemaRef ds:uri="http://schemas.microsoft.com/office/2006/metadata/properties"/>
+    <ds:schemaRef ds:uri="http://schemas.microsoft.com/office/infopath/2007/PartnerControls"/>
+    <ds:schemaRef ds:uri="3dfebdfe-2b22-40ba-8672-9fbc9b4066c4"/>
+  </ds:schemaRefs>
+</ds:datastoreItem>
 </file>
 
-<file path=customXml/itemProps1.xml><?xml version="1.0" encoding="utf-8"?>
+<file path=customXml/itemProps4.xml><?xml version="1.0" encoding="utf-8"?>
 <ds:datastoreItem xmlns:ds="http://schemas.openxmlformats.org/officeDocument/2006/customXml" ds:itemID="{110418FE-7C73-4AF6-8ED6-2C6C5D7ED09E}">
   <ds:schemaRefs>
     <ds:schemaRef ds:uri="http://schemas.microsoft.com/office/2006/metadata/contentType"/>
@@ -22011,30 +22037,4 @@
     <ds:schemaRef ds:uri="http://schemas.microsoft.com/internal/obd"/>
   </ds:schemaRefs>
 </ds:datastoreItem>
-</file>
-
-<file path=customXml/itemProps2.xml><?xml version="1.0" encoding="utf-8"?>
-<ds:datastoreItem xmlns:ds="http://schemas.openxmlformats.org/officeDocument/2006/customXml" ds:itemID="{CFB6FBF4-6167-4F43-9B13-ED0D68E1CC4B}">
-  <ds:schemaRefs>
-    <ds:schemaRef ds:uri="http://schemas.openxmlformats.org/officeDocument/2006/bibliography"/>
-  </ds:schemaRefs>
-</ds:datastoreItem>
-</file>
-
-<file path=customXml/itemProps3.xml><?xml version="1.0" encoding="utf-8"?>
-<ds:datastoreItem xmlns:ds="http://schemas.openxmlformats.org/officeDocument/2006/customXml" ds:itemID="{2C6812DD-A0C9-4519-A80C-4AFA48C7A66F}">
-  <ds:schemaRefs>
-    <ds:schemaRef ds:uri="http://schemas.microsoft.com/office/2006/metadata/properties"/>
-    <ds:schemaRef ds:uri="http://schemas.microsoft.com/office/infopath/2007/PartnerControls"/>
-    <ds:schemaRef ds:uri="3dfebdfe-2b22-40ba-8672-9fbc9b4066c4"/>
-  </ds:schemaRefs>
-</ds:datastoreItem>
-</file>
-
-<file path=customXml/itemProps4.xml><?xml version="1.0" encoding="utf-8"?>
-<ds:datastoreItem xmlns:ds="http://schemas.openxmlformats.org/officeDocument/2006/customXml" ds:itemID="{DC449722-D7BA-4619-AAFF-E6701700FEB1}">
-  <ds:schemaRefs>
-    <ds:schemaRef ds:uri="http://schemas.microsoft.com/sharepoint/v3/contenttype/forms"/>
-  </ds:schemaRefs>
-</ds:datastoreItem>
 </file>
--- a/ov/020_Initieel_besluit_wijzigingsbesluit_en_geconsolideerde_Regeling.docx
+++ b/ov/020_Initieel_besluit_wijzigingsbesluit_en_geconsolideerde_Regeling.docx
@@ -4,35 +4,327 @@
   <w:body>
     <w:p>
       <w:pPr>
-        <w:pStyle w:val="Kop5"/>
+        <w:pStyle w:val="Kop4"/>
       </w:pPr>
       <w:r>
-        <w:t>Raadplegen in het officiële publicatieblad</w:t>
+        <w:t>LVBB, overheid.nl en DSO-LV</w:t>
       </w:r>
     </w:p>
     <w:p>
       <w:r>
-        <w:t xml:space="preserve">Op officielebekendmakingen.nl wordt het besluit formeel bekend gemaakt </w:t>
+        <w:t xml:space="preserve">Omgevingsdocumenten moeten om werking te kunnen hebben, worden bekendgemaakt respectievelijk gepubliceerd. Daartoe moeten ze worden aangeleverd aan de Landelijke Voorziening Bekendmaken en Beschikbaarstellen (verder: LVBB). De LVBB verzorgt vervolgens de bekendmaking van de besluiten en de </w:t>
       </w:r>
       <w:r>
-        <w:t>in het digitale publicatieblad van het bevoegde gezag</w:t>
+        <w:t xml:space="preserve">consolidatie van wijzigingsbesluiten in de </w:t>
       </w:r>
       <w:r>
-        <w:t>. De authentieke tekst van het besluit wordt in PDF-formaat weergegeven en er is een zogeheten landingspagina voor de informatieobjecten. Tevens is er een web-versie van het besluit.</w:t>
+        <w:t>(geconsolideerde) R</w:t>
+      </w:r>
+      <w:r>
+        <w:t>egeling</w:t>
+      </w:r>
+      <w:r>
+        <w:t xml:space="preserve">. Beide worden geplaatst op het internetportaal overheid.nl: de bekendmaking van de besluiten komt </w:t>
+      </w:r>
+      <w:r>
+        <w:t>op offici</w:t>
+      </w:r>
+      <w:r>
+        <w:t>e</w:t>
+      </w:r>
+      <w:r>
+        <w:t xml:space="preserve">lebekendmakingen.nl </w:t>
+      </w:r>
+      <w:r>
+        <w:t xml:space="preserve">in het digitale publicatieblad van het bevoegde gezag </w:t>
+      </w:r>
+      <w:r>
+        <w:t>en de geconsolideerde Regeling in de nationale respectievelijk lokale regelingenbank. De</w:t>
+      </w:r>
+      <w:r>
+        <w:t xml:space="preserve"> </w:t>
+      </w:r>
+      <w:r>
+        <w:t xml:space="preserve">geconsolideerde </w:t>
+      </w:r>
+      <w:r>
+        <w:t xml:space="preserve">Regeling (in STOP-termen: de Toestand) wordt doorgeleverd aan de hierna te bespreken DSO-LV. Deze processen en de resultaten daarvan zijn nader beschreven in paragraaf </w:t>
+      </w:r>
+      <w:r>
+        <w:fldChar w:fldCharType="begin"/>
+      </w:r>
+      <w:r>
+        <w:instrText xml:space="preserve"> REF _Ref_85a508ecb943d31b968e611506139af6_25 </w:instrText>
+      </w:r>
+      <w:r>
+        <w:instrText>\n \h</w:instrText>
+      </w:r>
+      <w:r>
+        <w:instrText xml:space="preserve"> </w:instrText>
+      </w:r>
+      <w:r>
+        <w:fldChar w:fldCharType="separate"/>
+      </w:r>
+      <w:r>
+        <w:t>3.8</w:t>
+      </w:r>
+      <w:r>
+        <w:fldChar w:fldCharType="end"/>
+      </w:r>
+      <w:r>
+        <w:t>.</w:t>
+      </w:r>
+    </w:p>
+    <w:p/>
+    <w:p>
+      <w:r>
+        <w:t>Digitalisering is een ander belangrijk instrument voor het behalen van de</w:t>
+      </w:r>
+      <w:r>
+        <w:t xml:space="preserve"> in paragraaf </w:t>
+      </w:r>
+      <w:r>
+        <w:fldChar w:fldCharType="begin"/>
+      </w:r>
+      <w:r>
+        <w:instrText xml:space="preserve"> REF _Ref_aaf53def0d4f17aa50ddadb7a81219db_4 </w:instrText>
+      </w:r>
+      <w:r>
+        <w:instrText>\n \h</w:instrText>
+      </w:r>
+      <w:r>
+        <w:instrText xml:space="preserve"> </w:instrText>
+      </w:r>
+      <w:r>
+        <w:fldChar w:fldCharType="separate"/>
+      </w:r>
+      <w:r>
+        <w:t>1.1.1</w:t>
+      </w:r>
+      <w:r>
+        <w:fldChar w:fldCharType="end"/>
+      </w:r>
+      <w:r>
+        <w:t xml:space="preserve"> genoemde </w:t>
+      </w:r>
+      <w:r>
+        <w:t xml:space="preserve">verbeterdoelen. De Omgevingswet bevat de grondslagen voor </w:t>
+      </w:r>
+      <w:r>
+        <w:t xml:space="preserve">de Landelijke </w:t>
+      </w:r>
+      <w:r>
+        <w:lastRenderedPageBreak/>
+        <w:t>Voorziening</w:t>
+      </w:r>
+      <w:r>
+        <w:t xml:space="preserve"> </w:t>
+      </w:r>
+      <w:r>
+        <w:t>D</w:t>
+      </w:r>
+      <w:r>
+        <w:t xml:space="preserve">igitaal </w:t>
+      </w:r>
+      <w:r>
+        <w:t>S</w:t>
+      </w:r>
+      <w:r>
+        <w:t>telsel</w:t>
+      </w:r>
+      <w:r>
+        <w:t xml:space="preserve"> </w:t>
+      </w:r>
+      <w:r>
+        <w:t>Omgevingswet</w:t>
+      </w:r>
+      <w:r>
+        <w:t xml:space="preserve"> (verder: DSO-LV)</w:t>
+      </w:r>
+      <w:r>
+        <w:t>.</w:t>
+      </w:r>
+      <w:r>
+        <w:t xml:space="preserve"> Daarmee is de juridische basis gelegd voor de ontwikkeling van DSO</w:t>
+      </w:r>
+      <w:r>
+        <w:t>-LV</w:t>
+      </w:r>
+      <w:r>
+        <w:t xml:space="preserve"> en kunnen er regels worden gesteld over onder andere gemeenschappelijke definities in de standaarden en voorzieningen die onderdeel zijn van het stelsel.</w:t>
       </w:r>
     </w:p>
     <w:p>
       <w:r>
-        <w:t xml:space="preserve">Daarnaast worden de consolidatie-instructies verwerkt in de geldende regeling van dat moment. Dit resulteert in een documentgerichte weergave van de regeling van waaruit de </w:t>
+        <w:t>DSO</w:t>
       </w:r>
       <w:r>
-        <w:lastRenderedPageBreak/>
-        <w:t>informatieobjecten kunnen worden benaderd. De informatieobjecten worden afzonderlijk getoond in een interactieve viewer en kunnen vanuit daar ook worden gedownload.</w:t>
+        <w:t>-LV</w:t>
+      </w:r>
+      <w:r>
+        <w:t xml:space="preserve"> zorgt voor samenhangende, eenduidige en toegankelijke informatie van goede kwaliteit en draagt bij aan de verbetering van het stelsel van het omgevingsrecht. Het stimuleert een snellere en integrale besluitvorming onder de Omgevingswet en vergroot het gebruikersgemak.</w:t>
       </w:r>
     </w:p>
     <w:p>
       <w:r>
-        <w:t>Raadplegen is alleen mogelijk per omgevingsdocument of regeling en dus ook alleen van één bevoegd gezag. Er is geen integraal overzicht van alle regels voor de leefomgeving.</w:t>
+        <w:t>DSO</w:t>
+      </w:r>
+      <w:r>
+        <w:t>-LV</w:t>
+      </w:r>
+      <w:r>
+        <w:t xml:space="preserve"> biedt het digitale loket waar initiatiefnemers, overheden en belanghebbenden snel kunnen zien wat kan en mag in de fysieke leefomgeving</w:t>
+      </w:r>
+      <w:r>
+        <w:t>: het Omgevingsloket</w:t>
+      </w:r>
+      <w:r>
+        <w:t xml:space="preserve">. Via het </w:t>
+      </w:r>
+      <w:r>
+        <w:t xml:space="preserve">Omgevingsloket </w:t>
+      </w:r>
+      <w:r>
+        <w:t>kunnen zij:</w:t>
+      </w:r>
+    </w:p>
+    <w:p>
+      <w:pPr>
+        <w:pStyle w:val="Opsommingtekens1"/>
+      </w:pPr>
+      <w:r>
+        <w:t>vergunningen aanvragen en meldingen doen;</w:t>
+      </w:r>
+    </w:p>
+    <w:p>
+      <w:pPr>
+        <w:pStyle w:val="Opsommingtekens1"/>
+      </w:pPr>
+      <w:r>
+        <w:t>zien welke regels en beleid van toepassing zijn op een locatie. De basis hiervoor zijn de</w:t>
+      </w:r>
+      <w:r>
+        <w:t xml:space="preserve"> omgevingsdocumenten</w:t>
+      </w:r>
+      <w:r>
+        <w:t>, waaronder omgevingsvisies, omgevingsverordeningen en omgevingsplannen, projectbesluiten</w:t>
+      </w:r>
+      <w:r>
+        <w:t>, AMvB’s, MR</w:t>
+      </w:r>
+      <w:r>
+        <w:t xml:space="preserve"> en </w:t>
+      </w:r>
+      <w:r>
+        <w:t xml:space="preserve">op termijn ook </w:t>
+      </w:r>
+      <w:r>
+        <w:t>programma</w:t>
+      </w:r>
+      <w:r>
+        <w:t>’</w:t>
+      </w:r>
+      <w:r>
+        <w:t>s</w:t>
+      </w:r>
+      <w:r>
+        <w:t>;</w:t>
+      </w:r>
+      <w:r>
+        <w:t xml:space="preserve"> </w:t>
+      </w:r>
+    </w:p>
+    <w:p>
+      <w:pPr>
+        <w:pStyle w:val="Opsommingtekens1"/>
+      </w:pPr>
+      <w:r>
+        <w:t>(op termijn) informatie raadplegen over de kwaliteit van de fysieke leefomgeving, zoals gegevens over water- of luchtkwaliteit en geluidbelasting.</w:t>
+      </w:r>
+    </w:p>
+    <w:p/>
+    <w:p>
+      <w:r>
+        <w:t>Om aan deze doelstellingen van DSO</w:t>
+      </w:r>
+      <w:r>
+        <w:t>-LV</w:t>
+      </w:r>
+      <w:r>
+        <w:t xml:space="preserve"> te kunnen voldoen</w:t>
+      </w:r>
+      <w:r>
+        <w:t>,</w:t>
+      </w:r>
+      <w:r>
+        <w:t xml:space="preserve"> is het nodig om de</w:t>
+      </w:r>
+      <w:r>
+        <w:t xml:space="preserve"> omgevingsdocumenten</w:t>
+      </w:r>
+      <w:r>
+        <w:t xml:space="preserve"> </w:t>
+      </w:r>
+      <w:r>
+        <w:rPr>
+          <w:i/>
+          <w:iCs/>
+        </w:rPr>
+        <w:t>machineleesbaar</w:t>
+      </w:r>
+      <w:r>
+        <w:t xml:space="preserve"> te maken en de gebruikte gegevens </w:t>
+      </w:r>
+      <w:r>
+        <w:rPr>
+          <w:i/>
+          <w:iCs/>
+        </w:rPr>
+        <w:t>uitwisselbaar</w:t>
+      </w:r>
+      <w:r>
+        <w:t xml:space="preserve"> te maken. Dat betekent dat de</w:t>
+      </w:r>
+      <w:r>
+        <w:t xml:space="preserve"> omgevingsdocumenten</w:t>
+      </w:r>
+      <w:r>
+        <w:t xml:space="preserve"> vanuit informatiekundig en technisch oogpunt moeten worden gestructureerd en gestandaardiseerd.</w:t>
+      </w:r>
+    </w:p>
+    <w:p>
+      <w:r>
+        <w:t>De Omgevingswet biedt daartoe de mogelijkheid door het stellen van regels over de inrichting en vormgeving van de</w:t>
+      </w:r>
+      <w:r>
+        <w:t xml:space="preserve"> omgevingsdocumenten</w:t>
+      </w:r>
+      <w:r>
+        <w:t xml:space="preserve">, </w:t>
+      </w:r>
+      <w:r>
+        <w:t>die</w:t>
+      </w:r>
+      <w:r>
+        <w:t xml:space="preserve"> worden vastgelegd in de Standaard Officiële Publicaties (STOP) en het onderhavige document.</w:t>
+      </w:r>
+      <w:r>
+        <w:t xml:space="preserve"> </w:t>
+      </w:r>
+      <w:r>
+        <w:t>Bij ministeriële regeling zullen regels worden opgenomen rond het gebruik van deze standaard voor officiële overheidspublicaties.</w:t>
+      </w:r>
+    </w:p>
+    <w:p/>
+    <w:p>
+      <w:r>
+        <w:t xml:space="preserve">De </w:t>
+      </w:r>
+      <w:r>
+        <w:t>STOP/TPOD-</w:t>
+      </w:r>
+      <w:r>
+        <w:t>standaard legt vast hoe tekst moet worden ingedeeld en geannoteerd, hoe tekst aan locaties moet worden gekoppeld, welke waardelijsten van toepassing zijn en hoe het resultaat vervolgens uitgewisseld moet worden. Het is aan de bevoegde gezagen om de inhoud te bepalen.</w:t>
       </w:r>
     </w:p>
   </w:body>
@@ -21755,10 +22047,6 @@
 </file>
 
 <file path=customXml/item1.xml><?xml version="1.0" encoding="utf-8"?>
-<b:Sources xmlns:b="http://schemas.openxmlformats.org/officeDocument/2006/bibliography" xmlns="http://schemas.openxmlformats.org/officeDocument/2006/bibliography" SelectedStyle="/APASixthEditionOfficeOnline.xsl" StyleName="APA"/>
-</file>
-
-<file path=customXml/item2.xml><?xml version="1.0" encoding="utf-8"?>
 <?mso-contentType ?>
 <FormTemplates xmlns="http://schemas.microsoft.com/sharepoint/v3/contenttype/forms">
   <Display>DocumentLibraryForm</Display>
@@ -21767,31 +22055,7 @@
 </FormTemplates>
 </file>
 
-<file path=customXml/item3.xml><?xml version="1.0" encoding="utf-8"?>
-<p:properties xmlns:p="http://schemas.microsoft.com/office/2006/metadata/properties" xmlns:xsi="http://www.w3.org/2001/XMLSchema-instance" xmlns:pc="http://schemas.microsoft.com/office/infopath/2007/PartnerControls">
-  <documentManagement>
-    <SharedWithUsers xmlns="3dfebdfe-2b22-40ba-8672-9fbc9b4066c4">
-      <UserInfo>
-        <DisplayName>Gerard Wolbers</DisplayName>
-        <AccountId>37</AccountId>
-        <AccountType/>
-      </UserInfo>
-      <UserInfo>
-        <DisplayName>Erik Lubberink</DisplayName>
-        <AccountId>52</AccountId>
-        <AccountType/>
-      </UserInfo>
-      <UserInfo>
-        <DisplayName>Tjeerd Wits</DisplayName>
-        <AccountId>300</AccountId>
-        <AccountType/>
-      </UserInfo>
-    </SharedWithUsers>
-  </documentManagement>
-</p:properties>
-</file>
-
-<file path=customXml/item4.xml><?xml version="1.0" encoding="utf-8"?>
+<file path=customXml/item2.xml><?xml version="1.0" encoding="utf-8"?>
 <ct:contentTypeSchema xmlns:ct="http://schemas.microsoft.com/office/2006/metadata/contentType" xmlns:ma="http://schemas.microsoft.com/office/2006/metadata/properties/metaAttributes" ct:_="" ma:_="" ma:contentTypeName="Document" ma:contentTypeID="0x0101003ADD3040E3157B4E913BCA65F34844D7" ma:contentTypeVersion="10" ma:contentTypeDescription="Een nieuw document maken." ma:contentTypeScope="" ma:versionID="c1765059aa1475931adc12138fdcfd8c">
   <xsd:schema xmlns:xsd="http://www.w3.org/2001/XMLSchema" xmlns:xs="http://www.w3.org/2001/XMLSchema" xmlns:p="http://schemas.microsoft.com/office/2006/metadata/properties" xmlns:ns2="aafb19fa-82be-411d-a6df-c75e9235a4ea" xmlns:ns3="3dfebdfe-2b22-40ba-8672-9fbc9b4066c4" targetNamespace="http://schemas.microsoft.com/office/2006/metadata/properties" ma:root="true" ma:fieldsID="42d79c55539af1f9f274032ce6041302" ns2:_="" ns3:_="">
     <xsd:import namespace="aafb19fa-82be-411d-a6df-c75e9235a4ea"/>
@@ -21994,15 +22258,35 @@
 </ct:contentTypeSchema>
 </file>
 
-<file path=customXml/itemProps1.xml><?xml version="1.0" encoding="utf-8"?>
-<ds:datastoreItem xmlns:ds="http://schemas.openxmlformats.org/officeDocument/2006/customXml" ds:itemID="{CFB6FBF4-6167-4F43-9B13-ED0D68E1CC4B}">
-  <ds:schemaRefs>
-    <ds:schemaRef ds:uri="http://schemas.openxmlformats.org/officeDocument/2006/bibliography"/>
-  </ds:schemaRefs>
-</ds:datastoreItem>
+<file path=customXml/item3.xml><?xml version="1.0" encoding="utf-8"?>
+<p:properties xmlns:p="http://schemas.microsoft.com/office/2006/metadata/properties" xmlns:xsi="http://www.w3.org/2001/XMLSchema-instance" xmlns:pc="http://schemas.microsoft.com/office/infopath/2007/PartnerControls">
+  <documentManagement>
+    <SharedWithUsers xmlns="3dfebdfe-2b22-40ba-8672-9fbc9b4066c4">
+      <UserInfo>
+        <DisplayName>Gerard Wolbers</DisplayName>
+        <AccountId>37</AccountId>
+        <AccountType/>
+      </UserInfo>
+      <UserInfo>
+        <DisplayName>Erik Lubberink</DisplayName>
+        <AccountId>52</AccountId>
+        <AccountType/>
+      </UserInfo>
+      <UserInfo>
+        <DisplayName>Tjeerd Wits</DisplayName>
+        <AccountId>300</AccountId>
+        <AccountType/>
+      </UserInfo>
+    </SharedWithUsers>
+  </documentManagement>
+</p:properties>
 </file>
 
-<file path=customXml/itemProps2.xml><?xml version="1.0" encoding="utf-8"?>
+<file path=customXml/item4.xml><?xml version="1.0" encoding="utf-8"?>
+<b:Sources xmlns:b="http://schemas.openxmlformats.org/officeDocument/2006/bibliography" xmlns="http://schemas.openxmlformats.org/officeDocument/2006/bibliography" SelectedStyle="/APASixthEditionOfficeOnline.xsl" StyleName="APA"/>
+</file>
+
+<file path=customXml/itemProps1.xml><?xml version="1.0" encoding="utf-8"?>
 <ds:datastoreItem xmlns:ds="http://schemas.openxmlformats.org/officeDocument/2006/customXml" ds:itemID="{DC449722-D7BA-4619-AAFF-E6701700FEB1}">
   <ds:schemaRefs>
     <ds:schemaRef ds:uri="http://schemas.microsoft.com/sharepoint/v3/contenttype/forms"/>
@@ -22010,17 +22294,7 @@
 </ds:datastoreItem>
 </file>
 
-<file path=customXml/itemProps3.xml><?xml version="1.0" encoding="utf-8"?>
-<ds:datastoreItem xmlns:ds="http://schemas.openxmlformats.org/officeDocument/2006/customXml" ds:itemID="{2C6812DD-A0C9-4519-A80C-4AFA48C7A66F}">
-  <ds:schemaRefs>
-    <ds:schemaRef ds:uri="http://schemas.microsoft.com/office/2006/metadata/properties"/>
-    <ds:schemaRef ds:uri="http://schemas.microsoft.com/office/infopath/2007/PartnerControls"/>
-    <ds:schemaRef ds:uri="3dfebdfe-2b22-40ba-8672-9fbc9b4066c4"/>
-  </ds:schemaRefs>
-</ds:datastoreItem>
-</file>
-
-<file path=customXml/itemProps4.xml><?xml version="1.0" encoding="utf-8"?>
+<file path=customXml/itemProps2.xml><?xml version="1.0" encoding="utf-8"?>
 <ds:datastoreItem xmlns:ds="http://schemas.openxmlformats.org/officeDocument/2006/customXml" ds:itemID="{110418FE-7C73-4AF6-8ED6-2C6C5D7ED09E}">
   <ds:schemaRefs>
     <ds:schemaRef ds:uri="http://schemas.microsoft.com/office/2006/metadata/contentType"/>
@@ -22037,4 +22311,22 @@
     <ds:schemaRef ds:uri="http://schemas.microsoft.com/internal/obd"/>
   </ds:schemaRefs>
 </ds:datastoreItem>
+</file>
+
+<file path=customXml/itemProps3.xml><?xml version="1.0" encoding="utf-8"?>
+<ds:datastoreItem xmlns:ds="http://schemas.openxmlformats.org/officeDocument/2006/customXml" ds:itemID="{2C6812DD-A0C9-4519-A80C-4AFA48C7A66F}">
+  <ds:schemaRefs>
+    <ds:schemaRef ds:uri="http://schemas.microsoft.com/office/2006/metadata/properties"/>
+    <ds:schemaRef ds:uri="http://schemas.microsoft.com/office/infopath/2007/PartnerControls"/>
+    <ds:schemaRef ds:uri="3dfebdfe-2b22-40ba-8672-9fbc9b4066c4"/>
+  </ds:schemaRefs>
+</ds:datastoreItem>
+</file>
+
+<file path=customXml/itemProps4.xml><?xml version="1.0" encoding="utf-8"?>
+<ds:datastoreItem xmlns:ds="http://schemas.openxmlformats.org/officeDocument/2006/customXml" ds:itemID="{CFB6FBF4-6167-4F43-9B13-ED0D68E1CC4B}">
+  <ds:schemaRefs>
+    <ds:schemaRef ds:uri="http://schemas.openxmlformats.org/officeDocument/2006/bibliography"/>
+  </ds:schemaRefs>
+</ds:datastoreItem>
 </file>